--- a/SQLite_Queries3.docx
+++ b/SQLite_Queries3.docx
@@ -102,24 +102,58 @@
         </w:numPr>
       </w:pPr>
       <w:r>
-        <w:t xml:space="preserve">WITH </w:t>
-      </w:r>
-      <w:proofErr w:type="spellStart"/>
-      <w:r>
-        <w:t>term_rain_dt</w:t>
-      </w:r>
-      <w:proofErr w:type="spellEnd"/>
-      <w:r>
-        <w:t xml:space="preserve"> as </w:t>
-      </w:r>
-    </w:p>
-    <w:p>
-      <w:pPr>
-        <w:pStyle w:val="ListParagraph"/>
-      </w:pPr>
+        <w:t xml:space="preserve">SELECT </w:t>
+      </w:r>
+      <w:proofErr w:type="spellStart"/>
+      <w:r>
+        <w:t>station_id</w:t>
+      </w:r>
+      <w:proofErr w:type="spellEnd"/>
+      <w:r>
+        <w:t xml:space="preserve">, </w:t>
+      </w:r>
+      <w:proofErr w:type="spellStart"/>
+      <w:r>
+        <w:t>avg</w:t>
+      </w:r>
+      <w:proofErr w:type="spellEnd"/>
       <w:r>
         <w:t>(</w:t>
       </w:r>
+      <w:proofErr w:type="spellStart"/>
+      <w:r>
+        <w:t>docks_daily_avg</w:t>
+      </w:r>
+      <w:proofErr w:type="spellEnd"/>
+      <w:r>
+        <w:t xml:space="preserve">) as </w:t>
+      </w:r>
+      <w:proofErr w:type="spellStart"/>
+      <w:r>
+        <w:t>avg_docks_dur_rain</w:t>
+      </w:r>
+      <w:proofErr w:type="spellEnd"/>
+    </w:p>
+    <w:p>
+      <w:pPr>
+        <w:pStyle w:val="ListParagraph"/>
+      </w:pPr>
+    </w:p>
+    <w:p>
+      <w:pPr>
+        <w:pStyle w:val="ListParagraph"/>
+      </w:pPr>
+      <w:r>
+        <w:t xml:space="preserve">FROM </w:t>
+      </w:r>
+    </w:p>
+    <w:p>
+      <w:pPr>
+        <w:pStyle w:val="ListParagraph"/>
+      </w:pPr>
+      <w:r>
+        <w:t>(</w:t>
+      </w:r>
     </w:p>
     <w:p>
       <w:pPr>
@@ -171,20 +205,28 @@
         <w:pStyle w:val="ListParagraph"/>
       </w:pPr>
       <w:r>
-        <w:t>)</w:t>
-      </w:r>
-    </w:p>
-    <w:p>
-      <w:pPr>
-        <w:pStyle w:val="ListParagraph"/>
-      </w:pPr>
-    </w:p>
-    <w:p>
-      <w:pPr>
-        <w:pStyle w:val="ListParagraph"/>
-      </w:pPr>
-      <w:r>
-        <w:t>WITH docks as (</w:t>
+        <w:t xml:space="preserve">) a </w:t>
+      </w:r>
+    </w:p>
+    <w:p>
+      <w:pPr>
+        <w:pStyle w:val="ListParagraph"/>
+      </w:pPr>
+    </w:p>
+    <w:p>
+      <w:pPr>
+        <w:pStyle w:val="ListParagraph"/>
+      </w:pPr>
+      <w:r>
+        <w:t xml:space="preserve">INNER JOIN </w:t>
+      </w:r>
+    </w:p>
+    <w:p>
+      <w:pPr>
+        <w:pStyle w:val="ListParagraph"/>
+      </w:pPr>
+      <w:r>
+        <w:t>(</w:t>
       </w:r>
     </w:p>
     <w:p>
@@ -217,10 +259,7 @@
       </w:r>
       <w:proofErr w:type="spellStart"/>
       <w:r>
-        <w:t>conden</w:t>
-      </w:r>
-      <w:r>
-        <w:t>sed_dt</w:t>
+        <w:t>condensed_dt</w:t>
       </w:r>
       <w:proofErr w:type="spellEnd"/>
       <w:r>
@@ -234,17 +273,100 @@
       <w:r>
         <w:t xml:space="preserve">) as </w:t>
       </w:r>
-      <w:r>
-        <w:t>docks</w:t>
-      </w:r>
-    </w:p>
-    <w:p>
-      <w:pPr>
-        <w:pStyle w:val="ListParagraph"/>
-      </w:pPr>
-      <w:r>
-        <w:t xml:space="preserve">FROM status </w:t>
-      </w:r>
+      <w:proofErr w:type="spellStart"/>
+      <w:r>
+        <w:t>docks_daily_avg</w:t>
+      </w:r>
+      <w:proofErr w:type="spellEnd"/>
+    </w:p>
+    <w:p>
+      <w:pPr>
+        <w:pStyle w:val="ListParagraph"/>
+      </w:pPr>
+      <w:r>
+        <w:t xml:space="preserve">FROM status GROUP BY </w:t>
+      </w:r>
+      <w:proofErr w:type="spellStart"/>
+      <w:r>
+        <w:t>station_id</w:t>
+      </w:r>
+      <w:proofErr w:type="spellEnd"/>
+      <w:r>
+        <w:t xml:space="preserve">, </w:t>
+      </w:r>
+      <w:proofErr w:type="spellStart"/>
+      <w:proofErr w:type="gramStart"/>
+      <w:r>
+        <w:t>strftime</w:t>
+      </w:r>
+      <w:proofErr w:type="spellEnd"/>
+      <w:r>
+        <w:t>(</w:t>
+      </w:r>
+      <w:proofErr w:type="gramEnd"/>
+      <w:r>
+        <w:t xml:space="preserve">'%Y-%m-%d', timestamp) </w:t>
+      </w:r>
+    </w:p>
+    <w:p>
+      <w:pPr>
+        <w:pStyle w:val="ListParagraph"/>
+      </w:pPr>
+      <w:r>
+        <w:t xml:space="preserve">) b </w:t>
+      </w:r>
+    </w:p>
+    <w:p>
+      <w:pPr>
+        <w:pStyle w:val="ListParagraph"/>
+      </w:pPr>
+    </w:p>
+    <w:p>
+      <w:pPr>
+        <w:pStyle w:val="ListParagraph"/>
+      </w:pPr>
+      <w:r>
+        <w:t xml:space="preserve">ON </w:t>
+      </w:r>
+      <w:proofErr w:type="spellStart"/>
+      <w:proofErr w:type="gramStart"/>
+      <w:r>
+        <w:t>a.start</w:t>
+      </w:r>
+      <w:proofErr w:type="gramEnd"/>
+      <w:r>
+        <w:t>_terminal</w:t>
+      </w:r>
+      <w:proofErr w:type="spellEnd"/>
+      <w:r>
+        <w:t xml:space="preserve"> = </w:t>
+      </w:r>
+      <w:proofErr w:type="spellStart"/>
+      <w:r>
+        <w:t>b.station_id</w:t>
+      </w:r>
+      <w:proofErr w:type="spellEnd"/>
+      <w:r>
+        <w:t xml:space="preserve"> AND </w:t>
+      </w:r>
+      <w:proofErr w:type="spellStart"/>
+      <w:r>
+        <w:t>a.date</w:t>
+      </w:r>
+      <w:proofErr w:type="spellEnd"/>
+      <w:r>
+        <w:t xml:space="preserve"> = </w:t>
+      </w:r>
+      <w:proofErr w:type="spellStart"/>
+      <w:r>
+        <w:t>b.condensed_dt</w:t>
+      </w:r>
+      <w:proofErr w:type="spellEnd"/>
+    </w:p>
+    <w:p>
+      <w:pPr>
+        <w:pStyle w:val="ListParagraph"/>
+      </w:pPr>
     </w:p>
     <w:p>
       <w:pPr>
@@ -257,114 +379,8 @@
       <w:r>
         <w:t>station_id</w:t>
       </w:r>
-      <w:proofErr w:type="spellEnd"/>
-      <w:r>
-        <w:t xml:space="preserve">, </w:t>
-      </w:r>
-      <w:proofErr w:type="spellStart"/>
-      <w:proofErr w:type="gramStart"/>
-      <w:r>
-        <w:t>strftime</w:t>
-      </w:r>
-      <w:proofErr w:type="spellEnd"/>
-      <w:r>
-        <w:t>(</w:t>
-      </w:r>
-      <w:proofErr w:type="gramEnd"/>
-      <w:r>
-        <w:t xml:space="preserve">'%Y-%m-%d', timestamp)  </w:t>
-      </w:r>
-    </w:p>
-    <w:p>
-      <w:pPr>
-        <w:pStyle w:val="ListParagraph"/>
-      </w:pPr>
-      <w:r>
-        <w:t>)</w:t>
-      </w:r>
-    </w:p>
-    <w:p>
-      <w:pPr>
-        <w:pStyle w:val="ListParagraph"/>
-      </w:pPr>
-    </w:p>
-    <w:p>
-      <w:pPr>
-        <w:pStyle w:val="ListParagraph"/>
-      </w:pPr>
-      <w:r>
-        <w:t xml:space="preserve">SELECT </w:t>
-      </w:r>
-      <w:proofErr w:type="spellStart"/>
-      <w:r>
-        <w:t>station_id</w:t>
-      </w:r>
-      <w:proofErr w:type="spellEnd"/>
-      <w:r>
-        <w:t xml:space="preserve">, AVG(docks) as </w:t>
-      </w:r>
-      <w:proofErr w:type="spellStart"/>
-      <w:r>
-        <w:t>avg_docks_avail</w:t>
-      </w:r>
-      <w:proofErr w:type="spellEnd"/>
-    </w:p>
-    <w:p>
-      <w:pPr>
-        <w:pStyle w:val="ListParagraph"/>
-      </w:pPr>
-      <w:r>
-        <w:t xml:space="preserve">FROM </w:t>
-      </w:r>
-      <w:proofErr w:type="spellStart"/>
-      <w:r>
-        <w:t>term_rain_dt</w:t>
-      </w:r>
-      <w:proofErr w:type="spellEnd"/>
-      <w:r>
-        <w:t xml:space="preserve"> a </w:t>
-      </w:r>
-    </w:p>
-    <w:p>
-      <w:pPr>
-        <w:pStyle w:val="ListParagraph"/>
-      </w:pPr>
-      <w:r>
-        <w:t xml:space="preserve">INNER JOIN docks b ON </w:t>
-      </w:r>
-      <w:proofErr w:type="spellStart"/>
-      <w:proofErr w:type="gramStart"/>
-      <w:r>
-        <w:t>a.start</w:t>
-      </w:r>
-      <w:proofErr w:type="gramEnd"/>
-      <w:r>
-        <w:t>_terminal</w:t>
-      </w:r>
-      <w:proofErr w:type="spellEnd"/>
-      <w:r>
-        <w:t xml:space="preserve"> = </w:t>
-      </w:r>
-      <w:proofErr w:type="spellStart"/>
-      <w:r>
-        <w:t>b.station_id</w:t>
-      </w:r>
-      <w:proofErr w:type="spellEnd"/>
-      <w:r>
-        <w:t xml:space="preserve"> AND </w:t>
-      </w:r>
-      <w:proofErr w:type="spellStart"/>
-      <w:r>
-        <w:t>a.date</w:t>
-      </w:r>
-      <w:proofErr w:type="spellEnd"/>
-      <w:r>
-        <w:t xml:space="preserve"> = </w:t>
-      </w:r>
-      <w:proofErr w:type="spellStart"/>
-      <w:r>
-        <w:t>b.condensed_dt</w:t>
-      </w:r>
+      <w:bookmarkStart w:id="0" w:name="_GoBack"/>
+      <w:bookmarkEnd w:id="0"/>
       <w:proofErr w:type="spellEnd"/>
     </w:p>
     <w:p>
@@ -439,6 +455,7 @@
         <w:pStyle w:val="ListParagraph"/>
       </w:pPr>
       <w:r>
+        <w:lastRenderedPageBreak/>
         <w:t>ORDER BY 2 DESC</w:t>
       </w:r>
     </w:p>
@@ -449,8 +466,6 @@
       <w:r>
         <w:t>LIMIT 1</w:t>
       </w:r>
-      <w:bookmarkStart w:id="0" w:name="_GoBack"/>
-      <w:bookmarkEnd w:id="0"/>
     </w:p>
     <w:sectPr>
       <w:pgSz w:w="12240" w:h="15840"/>
